--- a/Жди меня.docx
+++ b/Жди меня.docx
@@ -14,6 +14,48 @@
         </w:rPr>
         <w:t>Расцветёт на морозе мимоза,</w:t>
       </w:r>
+      <w:r>
+        <w:rPr>
+          <w:rFonts w:ascii="Calibri" w:eastAsia="Calibri" w:hAnsi="Calibri" w:cs="Calibri"/>
+          <w:sz w:val="28"/>
+        </w:rPr>
+        <w:br/>
+      </w:r>
+      <w:r>
+        <w:rPr>
+          <w:rFonts w:ascii="Calibri" w:eastAsia="Calibri" w:hAnsi="Calibri" w:cs="Calibri"/>
+          <w:sz w:val="28"/>
+        </w:rPr>
+        <w:t>Ну, а роза завянет в мороз.</w:t>
+      </w:r>
+      <w:r>
+        <w:rPr>
+          <w:rFonts w:ascii="Calibri" w:eastAsia="Calibri" w:hAnsi="Calibri" w:cs="Calibri"/>
+          <w:sz w:val="28"/>
+        </w:rPr>
+        <w:br/>
+      </w:r>
+      <w:r>
+        <w:rPr>
+          <w:rFonts w:ascii="Calibri" w:eastAsia="Calibri" w:hAnsi="Calibri" w:cs="Calibri"/>
+          <w:sz w:val="28"/>
+        </w:rPr>
+        <w:t>Спрятать шило в мешке не возможно,</w:t>
+      </w:r>
+      <w:r>
+        <w:rPr>
+          <w:rFonts w:ascii="Calibri" w:eastAsia="Calibri" w:hAnsi="Calibri" w:cs="Calibri"/>
+          <w:sz w:val="28"/>
+        </w:rPr>
+        <w:br/>
+      </w:r>
+      <w:r>
+        <w:rPr>
+          <w:rFonts w:ascii="Calibri" w:eastAsia="Calibri" w:hAnsi="Calibri" w:cs="Calibri"/>
+          <w:sz w:val="28"/>
+        </w:rPr>
+        <w:t>А иголку в стогу не найдёшь.</w:t>
+      </w:r>
     </w:p>
     <w:p>
       <w:pPr>
@@ -24,7 +66,49 @@
           <w:rFonts w:ascii="Calibri" w:eastAsia="Calibri" w:hAnsi="Calibri" w:cs="Calibri"/>
           <w:sz w:val="28"/>
         </w:rPr>
-        <w:t>Ну, а роза завянет в мороз.</w:t>
+        <w:t>Есть такая у нас передача,</w:t>
+      </w:r>
+      <w:r>
+        <w:rPr>
+          <w:rFonts w:ascii="Calibri" w:eastAsia="Calibri" w:hAnsi="Calibri" w:cs="Calibri"/>
+          <w:sz w:val="28"/>
+        </w:rPr>
+        <w:br/>
+      </w:r>
+      <w:r>
+        <w:rPr>
+          <w:rFonts w:ascii="Calibri" w:eastAsia="Calibri" w:hAnsi="Calibri" w:cs="Calibri"/>
+          <w:sz w:val="28"/>
+        </w:rPr>
+        <w:t>Пропустить всё боюсь её я.</w:t>
+      </w:r>
+      <w:r>
+        <w:rPr>
+          <w:rFonts w:ascii="Calibri" w:eastAsia="Calibri" w:hAnsi="Calibri" w:cs="Calibri"/>
+          <w:sz w:val="28"/>
+        </w:rPr>
+        <w:br/>
+      </w:r>
+      <w:r>
+        <w:rPr>
+          <w:rFonts w:ascii="Calibri" w:eastAsia="Calibri" w:hAnsi="Calibri" w:cs="Calibri"/>
+          <w:sz w:val="28"/>
+        </w:rPr>
+        <w:t>На ней редко смеются, всё плачут,</w:t>
+      </w:r>
+      <w:r>
+        <w:rPr>
+          <w:rFonts w:ascii="Calibri" w:eastAsia="Calibri" w:hAnsi="Calibri" w:cs="Calibri"/>
+          <w:sz w:val="28"/>
+        </w:rPr>
+        <w:br/>
+      </w:r>
+      <w:r>
+        <w:rPr>
+          <w:rFonts w:ascii="Calibri" w:eastAsia="Calibri" w:hAnsi="Calibri" w:cs="Calibri"/>
+          <w:sz w:val="28"/>
+        </w:rPr>
+        <w:t>А название ей "Жди меня".</w:t>
       </w:r>
     </w:p>
     <w:p>
@@ -36,7 +120,49 @@
           <w:rFonts w:ascii="Calibri" w:eastAsia="Calibri" w:hAnsi="Calibri" w:cs="Calibri"/>
           <w:sz w:val="28"/>
         </w:rPr>
-        <w:t>Спрятать шило в мешке не возможно,</w:t>
+        <w:t>Ищут многих, всё чаще находят,</w:t>
+      </w:r>
+      <w:r>
+        <w:rPr>
+          <w:rFonts w:ascii="Calibri" w:eastAsia="Calibri" w:hAnsi="Calibri" w:cs="Calibri"/>
+          <w:sz w:val="28"/>
+        </w:rPr>
+        <w:br/>
+      </w:r>
+      <w:r>
+        <w:rPr>
+          <w:rFonts w:ascii="Calibri" w:eastAsia="Calibri" w:hAnsi="Calibri" w:cs="Calibri"/>
+          <w:sz w:val="28"/>
+        </w:rPr>
+        <w:t>Интернет помогает всем нам.</w:t>
+      </w:r>
+      <w:r>
+        <w:rPr>
+          <w:rFonts w:ascii="Calibri" w:eastAsia="Calibri" w:hAnsi="Calibri" w:cs="Calibri"/>
+          <w:sz w:val="28"/>
+        </w:rPr>
+        <w:br/>
+      </w:r>
+      <w:r>
+        <w:rPr>
+          <w:rFonts w:ascii="Calibri" w:eastAsia="Calibri" w:hAnsi="Calibri" w:cs="Calibri"/>
+          <w:sz w:val="28"/>
+        </w:rPr>
+        <w:t>Без него я не знаю, чтоб было,</w:t>
+      </w:r>
+      <w:r>
+        <w:rPr>
+          <w:rFonts w:ascii="Calibri" w:eastAsia="Calibri" w:hAnsi="Calibri" w:cs="Calibri"/>
+          <w:sz w:val="28"/>
+        </w:rPr>
+        <w:br/>
+      </w:r>
+      <w:r>
+        <w:rPr>
+          <w:rFonts w:ascii="Calibri" w:eastAsia="Calibri" w:hAnsi="Calibri" w:cs="Calibri"/>
+          <w:sz w:val="28"/>
+        </w:rPr>
+        <w:t>Нужно было б ходить по дворам.</w:t>
       </w:r>
     </w:p>
     <w:p>
@@ -48,13 +174,104 @@
           <w:rFonts w:ascii="Calibri" w:eastAsia="Calibri" w:hAnsi="Calibri" w:cs="Calibri"/>
           <w:sz w:val="28"/>
         </w:rPr>
-        <w:t>А иголку в стогу не найдёшь.</w:t>
+        <w:t>Во всех точках земного шара,</w:t>
+      </w:r>
+      <w:r>
+        <w:rPr>
+          <w:rFonts w:ascii="Calibri" w:eastAsia="Calibri" w:hAnsi="Calibri" w:cs="Calibri"/>
+          <w:sz w:val="28"/>
+        </w:rPr>
+        <w:br/>
+      </w:r>
+      <w:r>
+        <w:rPr>
+          <w:rFonts w:ascii="Calibri" w:eastAsia="Calibri" w:hAnsi="Calibri" w:cs="Calibri"/>
+          <w:sz w:val="28"/>
+        </w:rPr>
+        <w:t>Есть забытые Богом места.</w:t>
+      </w:r>
+      <w:r>
+        <w:rPr>
+          <w:rFonts w:ascii="Calibri" w:eastAsia="Calibri" w:hAnsi="Calibri" w:cs="Calibri"/>
+          <w:sz w:val="28"/>
+        </w:rPr>
+        <w:br/>
+      </w:r>
+      <w:r>
+        <w:rPr>
+          <w:rFonts w:ascii="Calibri" w:eastAsia="Calibri" w:hAnsi="Calibri" w:cs="Calibri"/>
+          <w:sz w:val="28"/>
+        </w:rPr>
+        <w:t>Помогают встретиться парам</w:t>
+      </w:r>
+      <w:r>
+        <w:rPr>
+          <w:rFonts w:ascii="Calibri" w:eastAsia="Calibri" w:hAnsi="Calibri" w:cs="Calibri"/>
+          <w:sz w:val="28"/>
+        </w:rPr>
+        <w:br/>
+      </w:r>
+      <w:r>
+        <w:rPr>
+          <w:rFonts w:ascii="Calibri" w:eastAsia="Calibri" w:hAnsi="Calibri" w:cs="Calibri"/>
+          <w:sz w:val="28"/>
+        </w:rPr>
+        <w:t>Милосердие и доброта.</w:t>
       </w:r>
     </w:p>
     <w:p>
       <w:pPr>
         <w:spacing w:after="200" w:line="276" w:lineRule="auto"/>
       </w:pPr>
+      <w:r>
+        <w:rPr>
+          <w:rFonts w:ascii="Calibri" w:eastAsia="Calibri" w:hAnsi="Calibri" w:cs="Calibri"/>
+          <w:sz w:val="28"/>
+        </w:rPr>
+        <w:t>Безразличных людей очень мало,</w:t>
+      </w:r>
+      <w:r>
+        <w:rPr>
+          <w:rFonts w:ascii="Calibri" w:eastAsia="Calibri" w:hAnsi="Calibri" w:cs="Calibri"/>
+          <w:sz w:val="28"/>
+        </w:rPr>
+        <w:br/>
+      </w:r>
+      <w:r>
+        <w:rPr>
+          <w:rFonts w:ascii="Calibri" w:eastAsia="Calibri" w:hAnsi="Calibri" w:cs="Calibri"/>
+          <w:sz w:val="28"/>
+        </w:rPr>
+        <w:t>В основном все желают помочь.</w:t>
+      </w:r>
+      <w:r>
+        <w:rPr>
+          <w:rFonts w:ascii="Calibri" w:eastAsia="Calibri" w:hAnsi="Calibri" w:cs="Calibri"/>
+          <w:sz w:val="28"/>
+        </w:rPr>
+        <w:br/>
+      </w:r>
+      <w:r>
+        <w:rPr>
+          <w:rFonts w:ascii="Calibri" w:eastAsia="Calibri" w:hAnsi="Calibri" w:cs="Calibri"/>
+          <w:sz w:val="28"/>
+        </w:rPr>
+        <w:t>Может каждый попасть в переделку,</w:t>
+      </w:r>
+      <w:r>
+        <w:rPr>
+          <w:rFonts w:ascii="Calibri" w:eastAsia="Calibri" w:hAnsi="Calibri" w:cs="Calibri"/>
+          <w:sz w:val="28"/>
+        </w:rPr>
+        <w:br/>
+      </w:r>
+      <w:r>
+        <w:rPr>
+          <w:rFonts w:ascii="Calibri" w:eastAsia="Calibri" w:hAnsi="Calibri" w:cs="Calibri"/>
+          <w:sz w:val="28"/>
+        </w:rPr>
+        <w:t>Или ты, или сын, или дочь.</w:t>
+      </w:r>
     </w:p>
     <w:p>
       <w:pPr>
@@ -65,7 +282,113 @@
           <w:rFonts w:ascii="Calibri" w:eastAsia="Calibri" w:hAnsi="Calibri" w:cs="Calibri"/>
           <w:sz w:val="28"/>
         </w:rPr>
-        <w:t>Есть такая у нас передача,</w:t>
+        <w:t>Я не знаю нужнее</w:t>
+      </w:r>
+      <w:r>
+        <w:rPr>
+          <w:rFonts w:ascii="Calibri" w:eastAsia="Calibri" w:hAnsi="Calibri" w:cs="Calibri"/>
+          <w:sz w:val="28"/>
+        </w:rPr>
+        <w:t xml:space="preserve"> передачи,</w:t>
+      </w:r>
+      <w:r>
+        <w:rPr>
+          <w:rFonts w:ascii="Calibri" w:eastAsia="Calibri" w:hAnsi="Calibri" w:cs="Calibri"/>
+          <w:sz w:val="28"/>
+        </w:rPr>
+        <w:br/>
+        <w:t>Здесь важнее</w:t>
+      </w:r>
+      <w:r>
+        <w:rPr>
+          <w:rFonts w:ascii="Calibri" w:eastAsia="Calibri" w:hAnsi="Calibri" w:cs="Calibri"/>
+          <w:sz w:val="28"/>
+        </w:rPr>
+        <w:t xml:space="preserve">, чем </w:t>
+      </w:r>
+      <w:r>
+        <w:rPr>
+          <w:rFonts w:ascii="Calibri" w:eastAsia="Calibri" w:hAnsi="Calibri" w:cs="Calibri"/>
+          <w:sz w:val="28"/>
+        </w:rPr>
+        <w:t>«</w:t>
+      </w:r>
+      <w:r>
+        <w:rPr>
+          <w:rFonts w:ascii="Calibri" w:eastAsia="Calibri" w:hAnsi="Calibri" w:cs="Calibri"/>
+          <w:sz w:val="28"/>
+        </w:rPr>
+        <w:t>Спринт</w:t>
+      </w:r>
+      <w:r>
+        <w:rPr>
+          <w:rFonts w:ascii="Calibri" w:eastAsia="Calibri" w:hAnsi="Calibri" w:cs="Calibri"/>
+          <w:sz w:val="28"/>
+        </w:rPr>
+        <w:t>»</w:t>
+      </w:r>
+      <w:r>
+        <w:rPr>
+          <w:rFonts w:ascii="Calibri" w:eastAsia="Calibri" w:hAnsi="Calibri" w:cs="Calibri"/>
+          <w:sz w:val="28"/>
+        </w:rPr>
+        <w:t xml:space="preserve"> иль </w:t>
+      </w:r>
+      <w:r>
+        <w:rPr>
+          <w:rFonts w:ascii="Calibri" w:eastAsia="Calibri" w:hAnsi="Calibri" w:cs="Calibri"/>
+          <w:sz w:val="28"/>
+        </w:rPr>
+        <w:t>«</w:t>
+      </w:r>
+      <w:r>
+        <w:rPr>
+          <w:rFonts w:ascii="Calibri" w:eastAsia="Calibri" w:hAnsi="Calibri" w:cs="Calibri"/>
+          <w:sz w:val="28"/>
+        </w:rPr>
+        <w:t>Лото</w:t>
+      </w:r>
+      <w:r>
+        <w:rPr>
+          <w:rFonts w:ascii="Calibri" w:eastAsia="Calibri" w:hAnsi="Calibri" w:cs="Calibri"/>
+          <w:sz w:val="28"/>
+        </w:rPr>
+        <w:t>»</w:t>
+      </w:r>
+      <w:r>
+        <w:rPr>
+          <w:rFonts w:ascii="Calibri" w:eastAsia="Calibri" w:hAnsi="Calibri" w:cs="Calibri"/>
+          <w:sz w:val="28"/>
+        </w:rPr>
+        <w:t>.</w:t>
+      </w:r>
+      <w:r>
+        <w:rPr>
+          <w:rFonts w:ascii="Calibri" w:eastAsia="Calibri" w:hAnsi="Calibri" w:cs="Calibri"/>
+          <w:sz w:val="28"/>
+        </w:rPr>
+        <w:br/>
+      </w:r>
+      <w:r>
+        <w:rPr>
+          <w:rFonts w:ascii="Calibri" w:eastAsia="Calibri" w:hAnsi="Calibri" w:cs="Calibri"/>
+          <w:sz w:val="28"/>
+        </w:rPr>
+        <w:t>Это важная всех нас задача,</w:t>
+      </w:r>
+      <w:r>
+        <w:rPr>
+          <w:rFonts w:ascii="Calibri" w:eastAsia="Calibri" w:hAnsi="Calibri" w:cs="Calibri"/>
+          <w:sz w:val="28"/>
+        </w:rPr>
+        <w:br/>
+      </w:r>
+      <w:r>
+        <w:rPr>
+          <w:rFonts w:ascii="Calibri" w:eastAsia="Calibri" w:hAnsi="Calibri" w:cs="Calibri"/>
+          <w:sz w:val="28"/>
+        </w:rPr>
+        <w:t>Не оставить в беде никого.</w:t>
       </w:r>
     </w:p>
     <w:p>
@@ -77,323 +400,52 @@
           <w:rFonts w:ascii="Calibri" w:eastAsia="Calibri" w:hAnsi="Calibri" w:cs="Calibri"/>
           <w:sz w:val="28"/>
         </w:rPr>
-        <w:t>Пропустить всё боюсь её я.</w:t>
-      </w:r>
-    </w:p>
-    <w:p>
-      <w:pPr>
-        <w:spacing w:after="200" w:line="276" w:lineRule="auto"/>
-      </w:pPr>
-      <w:r>
-        <w:rPr>
-          <w:rFonts w:ascii="Calibri" w:eastAsia="Calibri" w:hAnsi="Calibri" w:cs="Calibri"/>
-          <w:sz w:val="28"/>
-        </w:rPr>
-        <w:t>На ней редко смеются, всё плачут,</w:t>
-      </w:r>
-    </w:p>
-    <w:p>
-      <w:pPr>
-        <w:spacing w:after="200" w:line="276" w:lineRule="auto"/>
-      </w:pPr>
-      <w:r>
-        <w:rPr>
-          <w:rFonts w:ascii="Calibri" w:eastAsia="Calibri" w:hAnsi="Calibri" w:cs="Calibri"/>
-          <w:sz w:val="28"/>
-        </w:rPr>
-        <w:t>А название ей "Жди меня".</w:t>
-      </w:r>
-    </w:p>
-    <w:p>
-      <w:pPr>
-        <w:spacing w:after="200" w:line="276" w:lineRule="auto"/>
-      </w:pPr>
-    </w:p>
-    <w:p>
-      <w:pPr>
-        <w:spacing w:after="200" w:line="276" w:lineRule="auto"/>
-      </w:pPr>
-      <w:r>
-        <w:rPr>
-          <w:rFonts w:ascii="Calibri" w:eastAsia="Calibri" w:hAnsi="Calibri" w:cs="Calibri"/>
-          <w:sz w:val="28"/>
-        </w:rPr>
-        <w:t>Ищут многих, всё чаще находят,</w:t>
-      </w:r>
-    </w:p>
-    <w:p>
-      <w:pPr>
-        <w:spacing w:after="200" w:line="276" w:lineRule="auto"/>
-      </w:pPr>
-      <w:r>
-        <w:rPr>
-          <w:rFonts w:ascii="Calibri" w:eastAsia="Calibri" w:hAnsi="Calibri" w:cs="Calibri"/>
-          <w:sz w:val="28"/>
-        </w:rPr>
-        <w:t>Интернет помогает всем нам.</w:t>
-      </w:r>
-    </w:p>
-    <w:p>
-      <w:pPr>
-        <w:spacing w:after="200" w:line="276" w:lineRule="auto"/>
-      </w:pPr>
-      <w:r>
-        <w:rPr>
-          <w:rFonts w:ascii="Calibri" w:eastAsia="Calibri" w:hAnsi="Calibri" w:cs="Calibri"/>
-          <w:sz w:val="28"/>
-        </w:rPr>
-        <w:t>Без него я не знаю, чтоб было,</w:t>
-      </w:r>
-    </w:p>
-    <w:p>
-      <w:pPr>
-        <w:spacing w:after="200" w:line="276" w:lineRule="auto"/>
-      </w:pPr>
-      <w:r>
-        <w:rPr>
-          <w:rFonts w:ascii="Calibri" w:eastAsia="Calibri" w:hAnsi="Calibri" w:cs="Calibri"/>
-          <w:sz w:val="28"/>
-        </w:rPr>
-        <w:t>Нужно было б ходить по дворам.</w:t>
-      </w:r>
-    </w:p>
-    <w:p>
-      <w:pPr>
-        <w:spacing w:after="200" w:line="276" w:lineRule="auto"/>
-      </w:pPr>
-    </w:p>
-    <w:p>
-      <w:pPr>
-        <w:spacing w:after="200" w:line="276" w:lineRule="auto"/>
-      </w:pPr>
-      <w:r>
-        <w:rPr>
-          <w:rFonts w:ascii="Calibri" w:eastAsia="Calibri" w:hAnsi="Calibri" w:cs="Calibri"/>
-          <w:sz w:val="28"/>
-        </w:rPr>
-        <w:t>Во всех точках земного шара,</w:t>
-      </w:r>
-    </w:p>
-    <w:p>
-      <w:pPr>
-        <w:spacing w:after="200" w:line="276" w:lineRule="auto"/>
-      </w:pPr>
-      <w:r>
-        <w:rPr>
-          <w:rFonts w:ascii="Calibri" w:eastAsia="Calibri" w:hAnsi="Calibri" w:cs="Calibri"/>
-          <w:sz w:val="28"/>
-        </w:rPr>
-        <w:t>Есть забытые Богом места.</w:t>
-      </w:r>
-    </w:p>
-    <w:p>
-      <w:pPr>
-        <w:spacing w:after="200" w:line="276" w:lineRule="auto"/>
-      </w:pPr>
-      <w:r>
-        <w:rPr>
-          <w:rFonts w:ascii="Calibri" w:eastAsia="Calibri" w:hAnsi="Calibri" w:cs="Calibri"/>
-          <w:sz w:val="28"/>
-        </w:rPr>
-        <w:t>Помогают встретиться парам</w:t>
-      </w:r>
-    </w:p>
-    <w:p>
-      <w:pPr>
-        <w:spacing w:after="200" w:line="276" w:lineRule="auto"/>
-      </w:pPr>
-      <w:r>
-        <w:rPr>
-          <w:rFonts w:ascii="Calibri" w:eastAsia="Calibri" w:hAnsi="Calibri" w:cs="Calibri"/>
-          <w:sz w:val="28"/>
-        </w:rPr>
-        <w:t>Милосердие и доброта.</w:t>
-      </w:r>
-    </w:p>
-    <w:p>
-      <w:pPr>
-        <w:spacing w:after="200" w:line="276" w:lineRule="auto"/>
-      </w:pPr>
-    </w:p>
-    <w:p>
-      <w:pPr>
-        <w:spacing w:after="200" w:line="276" w:lineRule="auto"/>
-      </w:pPr>
-      <w:r>
-        <w:rPr>
-          <w:rFonts w:ascii="Calibri" w:eastAsia="Calibri" w:hAnsi="Calibri" w:cs="Calibri"/>
-          <w:sz w:val="28"/>
-        </w:rPr>
-        <w:t>Безразличных людей очень мало,</w:t>
-      </w:r>
-    </w:p>
-    <w:p>
-      <w:pPr>
-        <w:spacing w:after="200" w:line="276" w:lineRule="auto"/>
-      </w:pPr>
-      <w:r>
-        <w:rPr>
-          <w:rFonts w:ascii="Calibri" w:eastAsia="Calibri" w:hAnsi="Calibri" w:cs="Calibri"/>
-          <w:sz w:val="28"/>
-        </w:rPr>
-        <w:t>В основном все желают помочь.</w:t>
-      </w:r>
-    </w:p>
-    <w:p>
-      <w:pPr>
-        <w:spacing w:after="200" w:line="276" w:lineRule="auto"/>
-      </w:pPr>
-      <w:r>
-        <w:rPr>
-          <w:rFonts w:ascii="Calibri" w:eastAsia="Calibri" w:hAnsi="Calibri" w:cs="Calibri"/>
-          <w:sz w:val="28"/>
-        </w:rPr>
-        <w:t>Может каждый попасть в переделку,</w:t>
-      </w:r>
-    </w:p>
-    <w:p>
-      <w:pPr>
-        <w:spacing w:after="200" w:line="276" w:lineRule="auto"/>
-      </w:pPr>
-      <w:r>
-        <w:rPr>
-          <w:rFonts w:ascii="Calibri" w:eastAsia="Calibri" w:hAnsi="Calibri" w:cs="Calibri"/>
-          <w:sz w:val="28"/>
-        </w:rPr>
-        <w:t>Или ты, или сын, или дочь.</w:t>
-      </w:r>
-    </w:p>
-    <w:p>
-      <w:pPr>
-        <w:spacing w:after="200" w:line="276" w:lineRule="auto"/>
-      </w:pPr>
-    </w:p>
-    <w:p>
-      <w:pPr>
-        <w:spacing w:after="200" w:line="276" w:lineRule="auto"/>
-      </w:pPr>
-      <w:r>
-        <w:rPr>
-          <w:rFonts w:ascii="Calibri" w:eastAsia="Calibri" w:hAnsi="Calibri" w:cs="Calibri"/>
-          <w:sz w:val="28"/>
-        </w:rPr>
-        <w:lastRenderedPageBreak/>
-        <w:t>Я не знаю важней передачи,</w:t>
-      </w:r>
-    </w:p>
-    <w:p>
-      <w:pPr>
-        <w:spacing w:after="200" w:line="276" w:lineRule="auto"/>
-      </w:pPr>
-      <w:r>
-        <w:rPr>
-          <w:rFonts w:ascii="Calibri" w:eastAsia="Calibri" w:hAnsi="Calibri" w:cs="Calibri"/>
-          <w:sz w:val="28"/>
-        </w:rPr>
-        <w:t xml:space="preserve">Здесь </w:t>
-      </w:r>
-      <w:proofErr w:type="gramStart"/>
-      <w:r>
-        <w:rPr>
-          <w:rFonts w:ascii="Calibri" w:eastAsia="Calibri" w:hAnsi="Calibri" w:cs="Calibri"/>
-          <w:sz w:val="28"/>
-        </w:rPr>
-        <w:t>покруче</w:t>
-      </w:r>
-      <w:proofErr w:type="gramEnd"/>
-      <w:r>
-        <w:rPr>
-          <w:rFonts w:ascii="Calibri" w:eastAsia="Calibri" w:hAnsi="Calibri" w:cs="Calibri"/>
-          <w:sz w:val="28"/>
-        </w:rPr>
-        <w:t>, чем Спринт иль Лото.</w:t>
-      </w:r>
-    </w:p>
-    <w:p>
-      <w:pPr>
-        <w:spacing w:after="200" w:line="276" w:lineRule="auto"/>
-      </w:pPr>
-      <w:r>
-        <w:rPr>
-          <w:rFonts w:ascii="Calibri" w:eastAsia="Calibri" w:hAnsi="Calibri" w:cs="Calibri"/>
-          <w:sz w:val="28"/>
-        </w:rPr>
-        <w:t>Это важная всех нас задача,</w:t>
-      </w:r>
-    </w:p>
-    <w:p>
-      <w:pPr>
-        <w:spacing w:after="200" w:line="276" w:lineRule="auto"/>
-      </w:pPr>
-      <w:r>
-        <w:rPr>
-          <w:rFonts w:ascii="Calibri" w:eastAsia="Calibri" w:hAnsi="Calibri" w:cs="Calibri"/>
-          <w:sz w:val="28"/>
-        </w:rPr>
-        <w:t>Не оставить в беде ни</w:t>
-      </w:r>
-      <w:r>
-        <w:rPr>
-          <w:rFonts w:ascii="Calibri" w:eastAsia="Calibri" w:hAnsi="Calibri" w:cs="Calibri"/>
-          <w:sz w:val="28"/>
-        </w:rPr>
-        <w:t>кого.</w:t>
-      </w:r>
-    </w:p>
-    <w:p>
-      <w:pPr>
-        <w:spacing w:after="200" w:line="276" w:lineRule="auto"/>
-      </w:pPr>
-    </w:p>
-    <w:p>
-      <w:pPr>
-        <w:spacing w:after="200" w:line="276" w:lineRule="auto"/>
-      </w:pPr>
-      <w:r>
-        <w:rPr>
-          <w:rFonts w:ascii="Calibri" w:eastAsia="Calibri" w:hAnsi="Calibri" w:cs="Calibri"/>
-          <w:sz w:val="28"/>
-        </w:rPr>
         <w:t>Вот тебе и иголка и стог,</w:t>
-      </w:r>
-    </w:p>
-    <w:p>
-      <w:pPr>
-        <w:spacing w:after="200" w:line="276" w:lineRule="auto"/>
-      </w:pPr>
-      <w:r>
-        <w:rPr>
-          <w:rFonts w:ascii="Calibri" w:eastAsia="Calibri" w:hAnsi="Calibri" w:cs="Calibri"/>
-          <w:sz w:val="28"/>
-        </w:rPr>
-        <w:t>Я слова опровергнуть те смог,</w:t>
-      </w:r>
-    </w:p>
-    <w:p>
-      <w:pPr>
-        <w:spacing w:after="200" w:line="276" w:lineRule="auto"/>
-      </w:pPr>
-      <w:r>
-        <w:rPr>
-          <w:rFonts w:ascii="Calibri" w:eastAsia="Calibri" w:hAnsi="Calibri" w:cs="Calibri"/>
-          <w:sz w:val="28"/>
-        </w:rPr>
-        <w:t>Шило точно уж пусть там торчит,</w:t>
-      </w:r>
-    </w:p>
-    <w:p>
-      <w:pPr>
-        <w:spacing w:after="200" w:line="276" w:lineRule="auto"/>
-      </w:pPr>
-      <w:r>
-        <w:rPr>
-          <w:rFonts w:ascii="Calibri" w:eastAsia="Calibri" w:hAnsi="Calibri" w:cs="Calibri"/>
-          <w:sz w:val="28"/>
-        </w:rPr>
-        <w:t>Может в этом мешке и ключи?</w:t>
       </w:r>
       <w:bookmarkStart w:id="0" w:name="_GoBack"/>
       <w:bookmarkEnd w:id="0"/>
+      <w:r>
+        <w:rPr>
+          <w:rFonts w:ascii="Calibri" w:eastAsia="Calibri" w:hAnsi="Calibri" w:cs="Calibri"/>
+          <w:sz w:val="28"/>
+        </w:rPr>
+        <w:br/>
+      </w:r>
+      <w:r>
+        <w:rPr>
+          <w:rFonts w:ascii="Calibri" w:eastAsia="Calibri" w:hAnsi="Calibri" w:cs="Calibri"/>
+          <w:sz w:val="28"/>
+        </w:rPr>
+        <w:t>Я слова опровергнуть те смог,</w:t>
+      </w:r>
+      <w:r>
+        <w:rPr>
+          <w:rFonts w:ascii="Calibri" w:eastAsia="Calibri" w:hAnsi="Calibri" w:cs="Calibri"/>
+          <w:sz w:val="28"/>
+        </w:rPr>
+        <w:br/>
+      </w:r>
+      <w:r>
+        <w:rPr>
+          <w:rFonts w:ascii="Calibri" w:eastAsia="Calibri" w:hAnsi="Calibri" w:cs="Calibri"/>
+          <w:sz w:val="28"/>
+        </w:rPr>
+        <w:t>Шило точно уж пусть там торчит,</w:t>
+      </w:r>
+      <w:r>
+        <w:rPr>
+          <w:rFonts w:ascii="Calibri" w:eastAsia="Calibri" w:hAnsi="Calibri" w:cs="Calibri"/>
+          <w:sz w:val="28"/>
+        </w:rPr>
+        <w:br/>
+      </w:r>
+      <w:r>
+        <w:rPr>
+          <w:rFonts w:ascii="Calibri" w:eastAsia="Calibri" w:hAnsi="Calibri" w:cs="Calibri"/>
+          <w:sz w:val="28"/>
+        </w:rPr>
+        <w:t>Может в этом мешке и ключи?</w:t>
+      </w:r>
     </w:p>
     <w:sectPr>
       <w:pgSz w:w="11906" w:h="16838"/>
